--- a/Errors.docx
+++ b/Errors.docx
@@ -3,8 +3,6 @@
 <w:document xmlns:wpc="http://schemas.microsoft.com/office/word/2010/wordprocessingCanvas" xmlns:cx="http://schemas.microsoft.com/office/drawing/2014/chartex" xmlns:cx1="http://schemas.microsoft.com/office/drawing/2015/9/8/chartex" xmlns:mc="http://schemas.openxmlformats.org/markup-compatibility/2006" xmlns:o="urn:schemas-microsoft-com:office:office" xmlns:r="http://schemas.openxmlformats.org/officeDocument/2006/relationships" xmlns:m="http://schemas.openxmlformats.org/officeDocument/2006/math" xmlns:v="urn:schemas-microsoft-com:vml" xmlns:wp14="http://schemas.microsoft.com/office/word/2010/wordprocessingDrawing" xmlns:wp="http://schemas.openxmlformats.org/drawingml/2006/wordprocessingDrawing" xmlns:w10="urn:schemas-microsoft-com:office:word" xmlns:w="http://schemas.openxmlformats.org/wordprocessingml/2006/main" xmlns:w14="http://schemas.microsoft.com/office/word/2010/wordml" xmlns:w15="http://schemas.microsoft.com/office/word/2012/wordml" xmlns:w16se="http://schemas.microsoft.com/office/word/2015/wordml/symex" xmlns:wpg="http://schemas.microsoft.com/office/word/2010/wordprocessingGroup" xmlns:wpi="http://schemas.microsoft.com/office/word/2010/wordprocessingInk" xmlns:wne="http://schemas.microsoft.com/office/word/2006/wordml" xmlns:wps="http://schemas.microsoft.com/office/word/2010/wordprocessingShape" mc:Ignorable="w14 w15 w16se wp14">
   <w:body>
     <w:p>
-      <w:bookmarkStart w:id="0" w:name="_GoBack"/>
-      <w:bookmarkEnd w:id="0"/>
       <w:r>
         <w:t>Ошибки:</w:t>
       </w:r>
@@ -1188,7 +1186,28 @@
       </w:r>
     </w:p>
     <w:p/>
-    <w:p/>
+    <w:p>
+      <w:r>
+        <w:t>‘</w:t>
+      </w:r>
+      <w:r>
+        <w:rPr>
+          <w:lang w:val="en-US"/>
+        </w:rPr>
+        <w:t>error</w:t>
+      </w:r>
+      <w:r>
+        <w:t xml:space="preserve">’,’14’ – </w:t>
+      </w:r>
+      <w:r>
+        <w:t>Не хватает переданных данных(чаще всего токен)</w:t>
+      </w:r>
+      <w:r>
+        <w:t>;</w:t>
+      </w:r>
+      <w:bookmarkStart w:id="0" w:name="_GoBack"/>
+      <w:bookmarkEnd w:id="0"/>
+    </w:p>
     <w:sectPr>
       <w:pgSz w:w="11906" w:h="16838"/>
       <w:pgMar w:top="1134" w:right="850" w:bottom="1134" w:left="1701" w:header="708" w:footer="708" w:gutter="0"/>

--- a/Errors.docx
+++ b/Errors.docx
@@ -263,6 +263,17 @@
       <w:r>
         <w:t>Не произведен вход в аккаунт</w:t>
       </w:r>
+      <w:r>
+        <w:t xml:space="preserve"> </w:t>
+      </w:r>
+      <w:r>
+        <w:t xml:space="preserve">|| </w:t>
+      </w:r>
+      <w:r>
+        <w:t>пользователь с таким токеном не найден</w:t>
+      </w:r>
+      <w:bookmarkStart w:id="0" w:name="_GoBack"/>
+      <w:bookmarkEnd w:id="0"/>
     </w:p>
     <w:p>
       <w:r>
@@ -1032,10 +1043,56 @@
     </w:p>
     <w:p>
       <w:r>
+        <w:rPr>
+          <w:noProof/>
+          <w:lang w:eastAsia="ru-RU"/>
+        </w:rPr>
+        <w:drawing>
+          <wp:inline distT="0" distB="0" distL="0" distR="0" wp14:anchorId="56EEE84C" wp14:editId="265298C9">
+            <wp:extent cx="4371975" cy="266700"/>
+            <wp:effectExtent l="0" t="0" r="9525" b="0"/>
+            <wp:docPr id="18" name="Рисунок 18"/>
+            <wp:cNvGraphicFramePr>
+              <a:graphicFrameLocks xmlns:a="http://schemas.openxmlformats.org/drawingml/2006/main" noChangeAspect="1"/>
+            </wp:cNvGraphicFramePr>
+            <a:graphic xmlns:a="http://schemas.openxmlformats.org/drawingml/2006/main">
+              <a:graphicData uri="http://schemas.openxmlformats.org/drawingml/2006/picture">
+                <pic:pic xmlns:pic="http://schemas.openxmlformats.org/drawingml/2006/picture">
+                  <pic:nvPicPr>
+                    <pic:cNvPr id="1" name=""/>
+                    <pic:cNvPicPr/>
+                  </pic:nvPicPr>
+                  <pic:blipFill>
+                    <a:blip r:embed="rId21"/>
+                    <a:stretch>
+                      <a:fillRect/>
+                    </a:stretch>
+                  </pic:blipFill>
+                  <pic:spPr>
+                    <a:xfrm>
+                      <a:off x="0" y="0"/>
+                      <a:ext cx="4371975" cy="266700"/>
+                    </a:xfrm>
+                    <a:prstGeom prst="rect">
+                      <a:avLst/>
+                    </a:prstGeom>
+                  </pic:spPr>
+                </pic:pic>
+              </a:graphicData>
+            </a:graphic>
+          </wp:inline>
+        </w:drawing>
+      </w:r>
+    </w:p>
+    <w:p>
+      <w:r>
         <w:t xml:space="preserve">'error', '12' - </w:t>
       </w:r>
       <w:r>
-        <w:t>Кол-во игроков меньше необходимого</w:t>
+        <w:t xml:space="preserve">Кол-во игроков </w:t>
+      </w:r>
+      <w:r>
+        <w:t>за столом максимально</w:t>
       </w:r>
       <w:r>
         <w:rPr>
@@ -1079,115 +1136,9 @@
         </w:drawing>
       </w:r>
     </w:p>
-    <w:p>
-      <w:r>
-        <w:t xml:space="preserve">'error', '13' – </w:t>
-      </w:r>
-      <w:r>
-        <w:t>Игроков</w:t>
-      </w:r>
-      <w:r>
-        <w:t xml:space="preserve"> за столом</w:t>
-      </w:r>
-      <w:r>
-        <w:t xml:space="preserve"> нет</w:t>
-      </w:r>
-    </w:p>
-    <w:p>
-      <w:r>
-        <w:rPr>
-          <w:noProof/>
-          <w:lang w:eastAsia="ru-RU"/>
-        </w:rPr>
-        <w:drawing>
-          <wp:inline distT="0" distB="0" distL="0" distR="0" wp14:anchorId="124E1FBE" wp14:editId="5A247019">
-            <wp:extent cx="4371975" cy="266700"/>
-            <wp:effectExtent l="0" t="0" r="9525" b="0"/>
-            <wp:docPr id="18" name="Рисунок 18"/>
-            <wp:cNvGraphicFramePr>
-              <a:graphicFrameLocks xmlns:a="http://schemas.openxmlformats.org/drawingml/2006/main" noChangeAspect="1"/>
-            </wp:cNvGraphicFramePr>
-            <a:graphic xmlns:a="http://schemas.openxmlformats.org/drawingml/2006/main">
-              <a:graphicData uri="http://schemas.openxmlformats.org/drawingml/2006/picture">
-                <pic:pic xmlns:pic="http://schemas.openxmlformats.org/drawingml/2006/picture">
-                  <pic:nvPicPr>
-                    <pic:cNvPr id="1" name=""/>
-                    <pic:cNvPicPr/>
-                  </pic:nvPicPr>
-                  <pic:blipFill>
-                    <a:blip r:embed="rId21"/>
-                    <a:stretch>
-                      <a:fillRect/>
-                    </a:stretch>
-                  </pic:blipFill>
-                  <pic:spPr>
-                    <a:xfrm>
-                      <a:off x="0" y="0"/>
-                      <a:ext cx="4371975" cy="266700"/>
-                    </a:xfrm>
-                    <a:prstGeom prst="rect">
-                      <a:avLst/>
-                    </a:prstGeom>
-                  </pic:spPr>
-                </pic:pic>
-              </a:graphicData>
-            </a:graphic>
-          </wp:inline>
-        </w:drawing>
-      </w:r>
-    </w:p>
-    <w:p>
-      <w:r>
-        <w:rPr>
-          <w:noProof/>
-          <w:lang w:eastAsia="ru-RU"/>
-        </w:rPr>
-        <w:drawing>
-          <wp:inline distT="0" distB="0" distL="0" distR="0" wp14:anchorId="42ED5223" wp14:editId="2574E780">
-            <wp:extent cx="4876800" cy="295275"/>
-            <wp:effectExtent l="0" t="0" r="0" b="9525"/>
-            <wp:docPr id="19" name="Рисунок 19"/>
-            <wp:cNvGraphicFramePr>
-              <a:graphicFrameLocks xmlns:a="http://schemas.openxmlformats.org/drawingml/2006/main" noChangeAspect="1"/>
-            </wp:cNvGraphicFramePr>
-            <a:graphic xmlns:a="http://schemas.openxmlformats.org/drawingml/2006/main">
-              <a:graphicData uri="http://schemas.openxmlformats.org/drawingml/2006/picture">
-                <pic:pic xmlns:pic="http://schemas.openxmlformats.org/drawingml/2006/picture">
-                  <pic:nvPicPr>
-                    <pic:cNvPr id="1" name=""/>
-                    <pic:cNvPicPr/>
-                  </pic:nvPicPr>
-                  <pic:blipFill>
-                    <a:blip r:embed="rId22"/>
-                    <a:stretch>
-                      <a:fillRect/>
-                    </a:stretch>
-                  </pic:blipFill>
-                  <pic:spPr>
-                    <a:xfrm>
-                      <a:off x="0" y="0"/>
-                      <a:ext cx="4876800" cy="295275"/>
-                    </a:xfrm>
-                    <a:prstGeom prst="rect">
-                      <a:avLst/>
-                    </a:prstGeom>
-                  </pic:spPr>
-                </pic:pic>
-              </a:graphicData>
-            </a:graphic>
-          </wp:inline>
-        </w:drawing>
-      </w:r>
-    </w:p>
     <w:p/>
     <w:p>
       <w:r>
-        <w:br w:type="page"/>
-      </w:r>
-    </w:p>
-    <w:p/>
-    <w:p>
-      <w:r>
         <w:t>‘</w:t>
       </w:r>
       <w:r>
@@ -1197,16 +1148,14 @@
         <w:t>error</w:t>
       </w:r>
       <w:r>
-        <w:t xml:space="preserve">’,’14’ – </w:t>
-      </w:r>
-      <w:r>
-        <w:t>Не хватает переданных данных(чаще всего токен)</w:t>
+        <w:t>’, ‘13’ –</w:t>
+      </w:r>
+      <w:r>
+        <w:t xml:space="preserve"> пользователь с таким токеном не найден</w:t>
       </w:r>
       <w:r>
         <w:t>;</w:t>
       </w:r>
-      <w:bookmarkStart w:id="0" w:name="_GoBack"/>
-      <w:bookmarkEnd w:id="0"/>
     </w:p>
     <w:sectPr>
       <w:pgSz w:w="11906" w:h="16838"/>

--- a/Errors.docx
+++ b/Errors.docx
@@ -272,8 +272,6 @@
       <w:r>
         <w:t>пользователь с таким токеном не найден</w:t>
       </w:r>
-      <w:bookmarkStart w:id="0" w:name="_GoBack"/>
-      <w:bookmarkEnd w:id="0"/>
     </w:p>
     <w:p>
       <w:r>
@@ -1151,10 +1149,58 @@
         <w:t>’, ‘13’ –</w:t>
       </w:r>
       <w:r>
-        <w:t xml:space="preserve"> пользователь с таким токеном не найден</w:t>
+        <w:t xml:space="preserve"> </w:t>
+      </w:r>
+      <w:r>
+        <w:t>Введен неверный пароль</w:t>
       </w:r>
       <w:r>
         <w:t>;</w:t>
+      </w:r>
+      <w:bookmarkStart w:id="0" w:name="_GoBack"/>
+      <w:bookmarkEnd w:id="0"/>
+    </w:p>
+    <w:p>
+      <w:r>
+        <w:rPr>
+          <w:noProof/>
+          <w:lang w:eastAsia="ru-RU"/>
+        </w:rPr>
+        <w:drawing>
+          <wp:inline distT="0" distB="0" distL="0" distR="0" wp14:anchorId="19983CD2" wp14:editId="6290FF3E">
+            <wp:extent cx="3400425" cy="333375"/>
+            <wp:effectExtent l="0" t="0" r="9525" b="9525"/>
+            <wp:docPr id="25" name="Рисунок 25"/>
+            <wp:cNvGraphicFramePr>
+              <a:graphicFrameLocks xmlns:a="http://schemas.openxmlformats.org/drawingml/2006/main" noChangeAspect="1"/>
+            </wp:cNvGraphicFramePr>
+            <a:graphic xmlns:a="http://schemas.openxmlformats.org/drawingml/2006/main">
+              <a:graphicData uri="http://schemas.openxmlformats.org/drawingml/2006/picture">
+                <pic:pic xmlns:pic="http://schemas.openxmlformats.org/drawingml/2006/picture">
+                  <pic:nvPicPr>
+                    <pic:cNvPr id="1" name=""/>
+                    <pic:cNvPicPr/>
+                  </pic:nvPicPr>
+                  <pic:blipFill>
+                    <a:blip r:embed="rId22"/>
+                    <a:stretch>
+                      <a:fillRect/>
+                    </a:stretch>
+                  </pic:blipFill>
+                  <pic:spPr>
+                    <a:xfrm>
+                      <a:off x="0" y="0"/>
+                      <a:ext cx="3400425" cy="333375"/>
+                    </a:xfrm>
+                    <a:prstGeom prst="rect">
+                      <a:avLst/>
+                    </a:prstGeom>
+                  </pic:spPr>
+                </pic:pic>
+              </a:graphicData>
+            </a:graphic>
+          </wp:inline>
+        </w:drawing>
       </w:r>
     </w:p>
     <w:sectPr>

--- a/Errors.docx
+++ b/Errors.docx
@@ -3,8 +3,6 @@
 <w:document xmlns:wpc="http://schemas.microsoft.com/office/word/2010/wordprocessingCanvas" xmlns:cx="http://schemas.microsoft.com/office/drawing/2014/chartex" xmlns:cx1="http://schemas.microsoft.com/office/drawing/2015/9/8/chartex" xmlns:mc="http://schemas.openxmlformats.org/markup-compatibility/2006" xmlns:o="urn:schemas-microsoft-com:office:office" xmlns:r="http://schemas.openxmlformats.org/officeDocument/2006/relationships" xmlns:m="http://schemas.openxmlformats.org/officeDocument/2006/math" xmlns:v="urn:schemas-microsoft-com:vml" xmlns:wp14="http://schemas.microsoft.com/office/word/2010/wordprocessingDrawing" xmlns:wp="http://schemas.openxmlformats.org/drawingml/2006/wordprocessingDrawing" xmlns:w10="urn:schemas-microsoft-com:office:word" xmlns:w="http://schemas.openxmlformats.org/wordprocessingml/2006/main" xmlns:w14="http://schemas.microsoft.com/office/word/2010/wordml" xmlns:w15="http://schemas.microsoft.com/office/word/2012/wordml" xmlns:w16se="http://schemas.microsoft.com/office/word/2015/wordml/symex" xmlns:wpg="http://schemas.microsoft.com/office/word/2010/wordprocessingGroup" xmlns:wpi="http://schemas.microsoft.com/office/word/2010/wordprocessingInk" xmlns:wne="http://schemas.microsoft.com/office/word/2006/wordml" xmlns:wps="http://schemas.microsoft.com/office/word/2010/wordprocessingShape" mc:Ignorable="w14 w15 w16se wp14">
   <w:body>
     <w:p>
-      <w:bookmarkStart w:id="0" w:name="_GoBack"/>
-      <w:bookmarkEnd w:id="0"/>
       <w:r>
         <w:t>Ошибки:</w:t>
       </w:r>
@@ -264,6 +262,15 @@
       </w:r>
       <w:r>
         <w:t>Не произведен вход в аккаунт</w:t>
+      </w:r>
+      <w:r>
+        <w:t xml:space="preserve"> </w:t>
+      </w:r>
+      <w:r>
+        <w:t xml:space="preserve">|| </w:t>
+      </w:r>
+      <w:r>
+        <w:t>пользователь с таким токеном не найден</w:t>
       </w:r>
     </w:p>
     <w:p>
@@ -1034,10 +1041,56 @@
     </w:p>
     <w:p>
       <w:r>
+        <w:rPr>
+          <w:noProof/>
+          <w:lang w:eastAsia="ru-RU"/>
+        </w:rPr>
+        <w:drawing>
+          <wp:inline distT="0" distB="0" distL="0" distR="0" wp14:anchorId="56EEE84C" wp14:editId="265298C9">
+            <wp:extent cx="4371975" cy="266700"/>
+            <wp:effectExtent l="0" t="0" r="9525" b="0"/>
+            <wp:docPr id="18" name="Рисунок 18"/>
+            <wp:cNvGraphicFramePr>
+              <a:graphicFrameLocks xmlns:a="http://schemas.openxmlformats.org/drawingml/2006/main" noChangeAspect="1"/>
+            </wp:cNvGraphicFramePr>
+            <a:graphic xmlns:a="http://schemas.openxmlformats.org/drawingml/2006/main">
+              <a:graphicData uri="http://schemas.openxmlformats.org/drawingml/2006/picture">
+                <pic:pic xmlns:pic="http://schemas.openxmlformats.org/drawingml/2006/picture">
+                  <pic:nvPicPr>
+                    <pic:cNvPr id="1" name=""/>
+                    <pic:cNvPicPr/>
+                  </pic:nvPicPr>
+                  <pic:blipFill>
+                    <a:blip r:embed="rId21"/>
+                    <a:stretch>
+                      <a:fillRect/>
+                    </a:stretch>
+                  </pic:blipFill>
+                  <pic:spPr>
+                    <a:xfrm>
+                      <a:off x="0" y="0"/>
+                      <a:ext cx="4371975" cy="266700"/>
+                    </a:xfrm>
+                    <a:prstGeom prst="rect">
+                      <a:avLst/>
+                    </a:prstGeom>
+                  </pic:spPr>
+                </pic:pic>
+              </a:graphicData>
+            </a:graphic>
+          </wp:inline>
+        </w:drawing>
+      </w:r>
+    </w:p>
+    <w:p>
+      <w:r>
         <w:t xml:space="preserve">'error', '12' - </w:t>
       </w:r>
       <w:r>
-        <w:t>Кол-во игроков меньше необходимого</w:t>
+        <w:t xml:space="preserve">Кол-во игроков </w:t>
+      </w:r>
+      <w:r>
+        <w:t>за столом максимально</w:t>
       </w:r>
       <w:r>
         <w:rPr>
@@ -1081,74 +1134,43 @@
         </w:drawing>
       </w:r>
     </w:p>
-    <w:p>
-      <w:r>
-        <w:t xml:space="preserve">'error', '13' – </w:t>
-      </w:r>
-      <w:r>
-        <w:t>Игроков</w:t>
-      </w:r>
-      <w:r>
-        <w:t xml:space="preserve"> за столом</w:t>
-      </w:r>
-      <w:r>
-        <w:t xml:space="preserve"> нет</w:t>
-      </w:r>
-    </w:p>
-    <w:p>
-      <w:r>
-        <w:rPr>
-          <w:noProof/>
-          <w:lang w:eastAsia="ru-RU"/>
-        </w:rPr>
-        <w:drawing>
-          <wp:inline distT="0" distB="0" distL="0" distR="0" wp14:anchorId="124E1FBE" wp14:editId="5A247019">
-            <wp:extent cx="4371975" cy="266700"/>
-            <wp:effectExtent l="0" t="0" r="9525" b="0"/>
-            <wp:docPr id="18" name="Рисунок 18"/>
-            <wp:cNvGraphicFramePr>
-              <a:graphicFrameLocks xmlns:a="http://schemas.openxmlformats.org/drawingml/2006/main" noChangeAspect="1"/>
-            </wp:cNvGraphicFramePr>
-            <a:graphic xmlns:a="http://schemas.openxmlformats.org/drawingml/2006/main">
-              <a:graphicData uri="http://schemas.openxmlformats.org/drawingml/2006/picture">
-                <pic:pic xmlns:pic="http://schemas.openxmlformats.org/drawingml/2006/picture">
-                  <pic:nvPicPr>
-                    <pic:cNvPr id="1" name=""/>
-                    <pic:cNvPicPr/>
-                  </pic:nvPicPr>
-                  <pic:blipFill>
-                    <a:blip r:embed="rId21"/>
-                    <a:stretch>
-                      <a:fillRect/>
-                    </a:stretch>
-                  </pic:blipFill>
-                  <pic:spPr>
-                    <a:xfrm>
-                      <a:off x="0" y="0"/>
-                      <a:ext cx="4371975" cy="266700"/>
-                    </a:xfrm>
-                    <a:prstGeom prst="rect">
-                      <a:avLst/>
-                    </a:prstGeom>
-                  </pic:spPr>
-                </pic:pic>
-              </a:graphicData>
-            </a:graphic>
-          </wp:inline>
-        </w:drawing>
-      </w:r>
-    </w:p>
-    <w:p>
-      <w:r>
-        <w:rPr>
-          <w:noProof/>
-          <w:lang w:eastAsia="ru-RU"/>
-        </w:rPr>
-        <w:drawing>
-          <wp:inline distT="0" distB="0" distL="0" distR="0" wp14:anchorId="42ED5223" wp14:editId="2574E780">
-            <wp:extent cx="4876800" cy="295275"/>
-            <wp:effectExtent l="0" t="0" r="0" b="9525"/>
-            <wp:docPr id="19" name="Рисунок 19"/>
+    <w:p/>
+    <w:p>
+      <w:r>
+        <w:t>‘</w:t>
+      </w:r>
+      <w:r>
+        <w:rPr>
+          <w:lang w:val="en-US"/>
+        </w:rPr>
+        <w:t>error</w:t>
+      </w:r>
+      <w:r>
+        <w:t>’, ‘13’ –</w:t>
+      </w:r>
+      <w:r>
+        <w:t xml:space="preserve"> </w:t>
+      </w:r>
+      <w:r>
+        <w:t>Введен неверный пароль</w:t>
+      </w:r>
+      <w:r>
+        <w:t>;</w:t>
+      </w:r>
+      <w:bookmarkStart w:id="0" w:name="_GoBack"/>
+      <w:bookmarkEnd w:id="0"/>
+    </w:p>
+    <w:p>
+      <w:r>
+        <w:rPr>
+          <w:noProof/>
+          <w:lang w:eastAsia="ru-RU"/>
+        </w:rPr>
+        <w:drawing>
+          <wp:inline distT="0" distB="0" distL="0" distR="0" wp14:anchorId="19983CD2" wp14:editId="6290FF3E">
+            <wp:extent cx="3400425" cy="333375"/>
+            <wp:effectExtent l="0" t="0" r="9525" b="9525"/>
+            <wp:docPr id="25" name="Рисунок 25"/>
             <wp:cNvGraphicFramePr>
               <a:graphicFrameLocks xmlns:a="http://schemas.openxmlformats.org/drawingml/2006/main" noChangeAspect="1"/>
             </wp:cNvGraphicFramePr>
@@ -1168,27 +1190,19 @@
                   <pic:spPr>
                     <a:xfrm>
                       <a:off x="0" y="0"/>
-                      <a:ext cx="4876800" cy="295275"/>
-                    </a:xfrm>
-                    <a:prstGeom prst="rect">
-                      <a:avLst/>
-                    </a:prstGeom>
-                  </pic:spPr>
-                </pic:pic>
-              </a:graphicData>
-            </a:graphic>
-          </wp:inline>
-        </w:drawing>
-      </w:r>
-    </w:p>
-    <w:p/>
-    <w:p>
-      <w:r>
-        <w:br w:type="page"/>
-      </w:r>
-    </w:p>
-    <w:p/>
-    <w:p/>
+                      <a:ext cx="3400425" cy="333375"/>
+                    </a:xfrm>
+                    <a:prstGeom prst="rect">
+                      <a:avLst/>
+                    </a:prstGeom>
+                  </pic:spPr>
+                </pic:pic>
+              </a:graphicData>
+            </a:graphic>
+          </wp:inline>
+        </w:drawing>
+      </w:r>
+    </w:p>
     <w:sectPr>
       <w:pgSz w:w="11906" w:h="16838"/>
       <w:pgMar w:top="1134" w:right="850" w:bottom="1134" w:left="1701" w:header="708" w:footer="708" w:gutter="0"/>

--- a/Errors.docx
+++ b/Errors.docx
@@ -1157,8 +1157,6 @@
       <w:r>
         <w:t>;</w:t>
       </w:r>
-      <w:bookmarkStart w:id="0" w:name="_GoBack"/>
-      <w:bookmarkEnd w:id="0"/>
     </w:p>
     <w:p>
       <w:r>
@@ -1191,6 +1189,84 @@
                     <a:xfrm>
                       <a:off x="0" y="0"/>
                       <a:ext cx="3400425" cy="333375"/>
+                    </a:xfrm>
+                    <a:prstGeom prst="rect">
+                      <a:avLst/>
+                    </a:prstGeom>
+                  </pic:spPr>
+                </pic:pic>
+              </a:graphicData>
+            </a:graphic>
+          </wp:inline>
+        </w:drawing>
+      </w:r>
+    </w:p>
+    <w:p/>
+    <w:p>
+      <w:r>
+        <w:t>‘</w:t>
+      </w:r>
+      <w:r>
+        <w:rPr>
+          <w:lang w:val="en-US"/>
+        </w:rPr>
+        <w:t>error</w:t>
+      </w:r>
+      <w:r>
+        <w:t>’,</w:t>
+      </w:r>
+      <w:r>
+        <w:t xml:space="preserve"> </w:t>
+      </w:r>
+      <w:r>
+        <w:t>’</w:t>
+      </w:r>
+      <w:r>
+        <w:t>14</w:t>
+      </w:r>
+      <w:r>
+        <w:t xml:space="preserve">’ – </w:t>
+      </w:r>
+      <w:r>
+        <w:t>Недостаточно игроков за столом, чтобы начать игру</w:t>
+      </w:r>
+      <w:r>
+        <w:t>;</w:t>
+      </w:r>
+      <w:bookmarkStart w:id="0" w:name="_GoBack"/>
+      <w:bookmarkEnd w:id="0"/>
+    </w:p>
+    <w:p>
+      <w:r>
+        <w:rPr>
+          <w:noProof/>
+          <w:lang w:eastAsia="ru-RU"/>
+        </w:rPr>
+        <w:drawing>
+          <wp:inline distT="0" distB="0" distL="0" distR="0" wp14:anchorId="62E190AB" wp14:editId="4AEFF87E">
+            <wp:extent cx="3638550" cy="304800"/>
+            <wp:effectExtent l="0" t="0" r="0" b="0"/>
+            <wp:docPr id="19" name="Рисунок 19"/>
+            <wp:cNvGraphicFramePr>
+              <a:graphicFrameLocks xmlns:a="http://schemas.openxmlformats.org/drawingml/2006/main" noChangeAspect="1"/>
+            </wp:cNvGraphicFramePr>
+            <a:graphic xmlns:a="http://schemas.openxmlformats.org/drawingml/2006/main">
+              <a:graphicData uri="http://schemas.openxmlformats.org/drawingml/2006/picture">
+                <pic:pic xmlns:pic="http://schemas.openxmlformats.org/drawingml/2006/picture">
+                  <pic:nvPicPr>
+                    <pic:cNvPr id="1" name=""/>
+                    <pic:cNvPicPr/>
+                  </pic:nvPicPr>
+                  <pic:blipFill>
+                    <a:blip r:embed="rId23"/>
+                    <a:stretch>
+                      <a:fillRect/>
+                    </a:stretch>
+                  </pic:blipFill>
+                  <pic:spPr>
+                    <a:xfrm>
+                      <a:off x="0" y="0"/>
+                      <a:ext cx="3638550" cy="304800"/>
                     </a:xfrm>
                     <a:prstGeom prst="rect">
                       <a:avLst/>

--- a/Errors.docx
+++ b/Errors.docx
@@ -1233,8 +1233,6 @@
       <w:r>
         <w:t>;</w:t>
       </w:r>
-      <w:bookmarkStart w:id="0" w:name="_GoBack"/>
-      <w:bookmarkEnd w:id="0"/>
     </w:p>
     <w:p>
       <w:r>
@@ -1267,6 +1265,81 @@
                     <a:xfrm>
                       <a:off x="0" y="0"/>
                       <a:ext cx="3638550" cy="304800"/>
+                    </a:xfrm>
+                    <a:prstGeom prst="rect">
+                      <a:avLst/>
+                    </a:prstGeom>
+                  </pic:spPr>
+                </pic:pic>
+              </a:graphicData>
+            </a:graphic>
+          </wp:inline>
+        </w:drawing>
+      </w:r>
+    </w:p>
+    <w:p>
+      <w:pPr>
+        <w:rPr>
+          <w:lang w:val="en-US"/>
+        </w:rPr>
+      </w:pPr>
+      <w:r>
+        <w:t>‘</w:t>
+      </w:r>
+      <w:r>
+        <w:rPr>
+          <w:lang w:val="en-US"/>
+        </w:rPr>
+        <w:t>error</w:t>
+      </w:r>
+      <w:r>
+        <w:t xml:space="preserve">’,’15’ – </w:t>
+      </w:r>
+      <w:r>
+        <w:t>Не переданы карты</w:t>
+      </w:r>
+      <w:r>
+        <w:t xml:space="preserve"> или комбинация</w:t>
+      </w:r>
+      <w:bookmarkStart w:id="0" w:name="_GoBack"/>
+      <w:bookmarkEnd w:id="0"/>
+    </w:p>
+    <w:p>
+      <w:pPr>
+        <w:rPr>
+          <w:lang w:val="en-US"/>
+        </w:rPr>
+      </w:pPr>
+      <w:r>
+        <w:rPr>
+          <w:noProof/>
+          <w:lang w:eastAsia="ru-RU"/>
+        </w:rPr>
+        <w:drawing>
+          <wp:inline distT="0" distB="0" distL="0" distR="0" wp14:anchorId="4FC9AF1B" wp14:editId="2886E6AA">
+            <wp:extent cx="3752850" cy="295275"/>
+            <wp:effectExtent l="0" t="0" r="0" b="9525"/>
+            <wp:docPr id="26" name="Рисунок 26"/>
+            <wp:cNvGraphicFramePr>
+              <a:graphicFrameLocks xmlns:a="http://schemas.openxmlformats.org/drawingml/2006/main" noChangeAspect="1"/>
+            </wp:cNvGraphicFramePr>
+            <a:graphic xmlns:a="http://schemas.openxmlformats.org/drawingml/2006/main">
+              <a:graphicData uri="http://schemas.openxmlformats.org/drawingml/2006/picture">
+                <pic:pic xmlns:pic="http://schemas.openxmlformats.org/drawingml/2006/picture">
+                  <pic:nvPicPr>
+                    <pic:cNvPr id="1" name=""/>
+                    <pic:cNvPicPr/>
+                  </pic:nvPicPr>
+                  <pic:blipFill>
+                    <a:blip r:embed="rId24"/>
+                    <a:stretch>
+                      <a:fillRect/>
+                    </a:stretch>
+                  </pic:blipFill>
+                  <pic:spPr>
+                    <a:xfrm>
+                      <a:off x="0" y="0"/>
+                      <a:ext cx="3752850" cy="295275"/>
                     </a:xfrm>
                     <a:prstGeom prst="rect">
                       <a:avLst/>

--- a/Errors.docx
+++ b/Errors.docx
@@ -1278,18 +1278,13 @@
       </w:r>
     </w:p>
     <w:p>
-      <w:pPr>
+      <w:r>
+        <w:t>‘</w:t>
+      </w:r>
+      <w:r>
         <w:rPr>
           <w:lang w:val="en-US"/>
         </w:rPr>
-      </w:pPr>
-      <w:r>
-        <w:t>‘</w:t>
-      </w:r>
-      <w:r>
-        <w:rPr>
-          <w:lang w:val="en-US"/>
-        </w:rPr>
         <w:t>error</w:t>
       </w:r>
       <w:r>
@@ -1301,8 +1296,6 @@
       <w:r>
         <w:t xml:space="preserve"> или комбинация</w:t>
       </w:r>
-      <w:bookmarkStart w:id="0" w:name="_GoBack"/>
-      <w:bookmarkEnd w:id="0"/>
     </w:p>
     <w:p>
       <w:pPr>
@@ -1340,6 +1333,71 @@
                     <a:xfrm>
                       <a:off x="0" y="0"/>
                       <a:ext cx="3752850" cy="295275"/>
+                    </a:xfrm>
+                    <a:prstGeom prst="rect">
+                      <a:avLst/>
+                    </a:prstGeom>
+                  </pic:spPr>
+                </pic:pic>
+              </a:graphicData>
+            </a:graphic>
+          </wp:inline>
+        </w:drawing>
+      </w:r>
+    </w:p>
+    <w:p>
+      <w:r>
+        <w:t>‘</w:t>
+      </w:r>
+      <w:r>
+        <w:rPr>
+          <w:lang w:val="en-US"/>
+        </w:rPr>
+        <w:t>error</w:t>
+      </w:r>
+      <w:r>
+        <w:t>’,’16</w:t>
+      </w:r>
+      <w:r>
+        <w:t xml:space="preserve">’ – </w:t>
+      </w:r>
+      <w:r>
+        <w:t>Игра завершена</w:t>
+      </w:r>
+      <w:bookmarkStart w:id="0" w:name="_GoBack"/>
+      <w:bookmarkEnd w:id="0"/>
+    </w:p>
+    <w:p>
+      <w:r>
+        <w:rPr>
+          <w:noProof/>
+          <w:lang w:eastAsia="ru-RU"/>
+        </w:rPr>
+        <w:drawing>
+          <wp:inline distT="0" distB="0" distL="0" distR="0" wp14:anchorId="57D43186" wp14:editId="35A68E30">
+            <wp:extent cx="3609975" cy="304800"/>
+            <wp:effectExtent l="0" t="0" r="9525" b="0"/>
+            <wp:docPr id="27" name="Рисунок 27"/>
+            <wp:cNvGraphicFramePr>
+              <a:graphicFrameLocks xmlns:a="http://schemas.openxmlformats.org/drawingml/2006/main" noChangeAspect="1"/>
+            </wp:cNvGraphicFramePr>
+            <a:graphic xmlns:a="http://schemas.openxmlformats.org/drawingml/2006/main">
+              <a:graphicData uri="http://schemas.openxmlformats.org/drawingml/2006/picture">
+                <pic:pic xmlns:pic="http://schemas.openxmlformats.org/drawingml/2006/picture">
+                  <pic:nvPicPr>
+                    <pic:cNvPr id="1" name=""/>
+                    <pic:cNvPicPr/>
+                  </pic:nvPicPr>
+                  <pic:blipFill>
+                    <a:blip r:embed="rId25"/>
+                    <a:stretch>
+                      <a:fillRect/>
+                    </a:stretch>
+                  </pic:blipFill>
+                  <pic:spPr>
+                    <a:xfrm>
+                      <a:off x="0" y="0"/>
+                      <a:ext cx="3609975" cy="304800"/>
                     </a:xfrm>
                     <a:prstGeom prst="rect">
                       <a:avLst/>
